--- a/ugovor ORM.docx
+++ b/ugovor ORM.docx
@@ -242,7 +242,7 @@
       <w:r>
         <w:rPr>
           <w:rFonts w:asciiTheme="minorHAnsi" w:hAnsiTheme="minorHAnsi"/>
-          <w:b/>
+          <w:bCs/>
           <w:sz w:val="24"/>
           <w:szCs w:val="24"/>
         </w:rPr>
@@ -251,7 +251,7 @@
       <w:r>
         <w:rPr>
           <w:rFonts w:asciiTheme="minorHAnsi" w:hAnsiTheme="minorHAnsi"/>
-          <w:b/>
+          <w:bCs/>
           <w:spacing w:val="-7"/>
           <w:sz w:val="24"/>
           <w:szCs w:val="24"/>
@@ -261,7 +261,7 @@
       <w:r>
         <w:rPr>
           <w:rFonts w:asciiTheme="minorHAnsi" w:hAnsiTheme="minorHAnsi"/>
-          <w:b/>
+          <w:bCs/>
           <w:sz w:val="24"/>
           <w:szCs w:val="24"/>
         </w:rPr>
@@ -410,55 +410,6 @@
     </w:p>
     <w:p>
       <w:pPr>
-        <w:pStyle w:val="ListParagraph"/>
-        <w:tabs>
-          <w:tab w:val="left" w:pos="810"/>
-        </w:tabs>
-        <w:spacing w:before="197"/>
-        <w:ind w:right="204" w:firstLine="0"/>
-        <w:jc w:val="both"/>
-        <w:rPr>
-          <w:rFonts w:asciiTheme="minorHAnsi" w:hAnsiTheme="minorHAnsi"/>
-          <w:sz w:val="24"/>
-          <w:szCs w:val="24"/>
-          <w:lang w:val="sr-Latn-RS"/>
-        </w:rPr>
-      </w:pPr>
-      <w:r>
-        <w:rPr>
-          <w:rFonts w:asciiTheme="minorHAnsi" w:hAnsiTheme="minorHAnsi"/>
-          <w:b/>
-          <w:sz w:val="24"/>
-          <w:szCs w:val="24"/>
-          <w:highlight w:val="lightGray"/>
-          <w:lang w:val="sr-Latn-RS"/>
-        </w:rPr>
-        <w:t>*</w:t>
-      </w:r>
-      <w:r>
-        <w:rPr>
-          <w:rFonts w:asciiTheme="minorHAnsi" w:hAnsiTheme="minorHAnsi"/>
-          <w:b/>
-          <w:sz w:val="24"/>
-          <w:szCs w:val="24"/>
-          <w:lang w:val="sr-Latn-RS"/>
-        </w:rPr>
-        <w:t xml:space="preserve"> </w:t>
-      </w:r>
-      <w:r>
-        <w:rPr>
-          <w:rFonts w:asciiTheme="minorHAnsi" w:hAnsiTheme="minorHAnsi"/>
-          <w:b/>
-          <w:sz w:val="24"/>
-          <w:szCs w:val="24"/>
-          <w:highlight w:val="lightGray"/>
-          <w:lang w:val="sr-Latn-RS"/>
-        </w:rPr>
-        <w:t>Sve podatke preuzimati sa sajta APR</w:t>
-      </w:r>
-    </w:p>
-    <w:p>
-      <w:pPr>
         <w:pStyle w:val="BodyText"/>
         <w:spacing w:before="4"/>
         <w:rPr>
@@ -1333,16 +1284,7 @@
           <w:sz w:val="24"/>
           <w:szCs w:val="24"/>
         </w:rPr>
-        <w:t xml:space="preserve">u skladu sa važećim međunarodno akreditovanim standardima ISO 9001:2015 o usklađenosti sistema menadžmenta kvalitetom, ISO 27001:2013 o usklađenosti sistema menadžmenta bezbednošću informacija, ISO 20000-1:2018 o usklađenosti sistema menadžmenta uslugama u oblasti IT i ISO 22301:2012 o usklađenosti menadžmenta kontinuitetom poslovanja, koji garantuju da usluge budu izvršavane kvalitetno u skladu sa potrebama svih zainteresovanih strana u skladu sa najboljom praksom, </w:t>
-      </w:r>
-      <w:r>
-        <w:rPr>
-          <w:rFonts w:asciiTheme="minorHAnsi" w:hAnsiTheme="minorHAnsi"/>
-          <w:sz w:val="24"/>
-          <w:szCs w:val="24"/>
-        </w:rPr>
-        <w:lastRenderedPageBreak/>
-        <w:t>kao i garantovanu bezbednost informacija i kontinuitet poslovanja.</w:t>
+        <w:t>u skladu sa važećim međunarodno akreditovanim standardima ISO 9001:2015 o usklađenosti sistema menadžmenta kvalitetom, ISO 27001:2013 o usklađenosti sistema menadžmenta bezbednošću informacija, ISO 20000-1:2018 o usklađenosti sistema menadžmenta uslugama u oblasti IT i ISO 22301:2012 o usklađenosti menadžmenta kontinuitetom poslovanja, koji garantuju da usluge budu izvršavane kvalitetno u skladu sa potrebama svih zainteresovanih strana u skladu sa najboljom praksom, kao i garantovanu bezbednost informacija i kontinuitet poslovanja.</w:t>
       </w:r>
     </w:p>
     <w:p>
@@ -1376,6 +1318,7 @@
           <w:szCs w:val="24"/>
           <w:lang w:val="sr-Latn-RS"/>
         </w:rPr>
+        <w:lastRenderedPageBreak/>
         <w:t>C</w:t>
       </w:r>
       <w:r>
@@ -2290,7 +2233,7 @@
           <w:szCs w:val="24"/>
           <w:lang w:val="sr-Latn-RS"/>
         </w:rPr>
-        <w:t xml:space="preserve">Ugovorne strane su saglasne da ovaj ugovor (sa svim elementima), kao i njegovi prilozi, aneksi </w:t>
+        <w:t xml:space="preserve">Ugovorne strane su saglasne da ovaj ugovor (sa svim elementima), kao i njegovi prilozi, aneksi i kompletna prepiska vezana za zaključenje i izvršenje ovog ugovora imaju tretman poslovne </w:t>
       </w:r>
       <w:r>
         <w:rPr>
@@ -2300,7 +2243,7 @@
           <w:lang w:val="sr-Latn-RS"/>
         </w:rPr>
         <w:lastRenderedPageBreak/>
-        <w:t>i kompletna prepiska vezana za zaključenje i izvršenje ovog ugovora imaju tretman poslovne tajne i da neće nijednim svojim postupkom učiniti da podaci dođu do neovlašćenih lica.</w:t>
+        <w:t>tajne i da neće nijednim svojim postupkom učiniti da podaci dođu do neovlašćenih lica.</w:t>
       </w:r>
     </w:p>
     <w:p>
@@ -2792,7 +2735,17 @@
           <w:szCs w:val="24"/>
           <w:lang w:val="sr-Latn-RS"/>
         </w:rPr>
-        <w:t>Davalac usluga takođe neće biti odgovoran za bilo kakve štete ili tužbe trećih lica koje su zasnovane na upotrebi na način definisan prethodnim stavom ili njihovih delova koristeći hardver, softver ili usluge koje nisu pružene od strane Davaoca usluga.</w:t>
+        <w:t xml:space="preserve">Davalac usluga takođe neće biti odgovoran za bilo kakve štete ili tužbe trećih lica koje su </w:t>
+      </w:r>
+      <w:r>
+        <w:rPr>
+          <w:rFonts w:asciiTheme="minorHAnsi" w:hAnsiTheme="minorHAnsi"/>
+          <w:sz w:val="24"/>
+          <w:szCs w:val="24"/>
+          <w:lang w:val="sr-Latn-RS"/>
+        </w:rPr>
+        <w:lastRenderedPageBreak/>
+        <w:t>zasnovane na upotrebi na način definisan prethodnim stavom ili njihovih delova koristeći hardver, softver ili usluge koje nisu pružene od strane Davaoca usluga.</w:t>
       </w:r>
     </w:p>
     <w:p>
